--- a/Jan_22_2025.docx
+++ b/Jan_22_2025.docx
@@ -341,25 +341,7 @@
                                   <w:szCs w:val="18"/>
                                   <w:lang w:val="en-US"/>
                                 </w:rPr>
-                                <w:t xml:space="preserve">int </w:t>
-                              </w:r>
-                              <w:proofErr w:type="spellStart"/>
-                              <w:r>
-                                <w:rPr>
-                                  <w:sz w:val="18"/>
-                                  <w:szCs w:val="18"/>
-                                  <w:lang w:val="en-US"/>
-                                </w:rPr>
-                                <w:t>n,i</w:t>
-                              </w:r>
-                              <w:proofErr w:type="spellEnd"/>
-                              <w:r>
-                                <w:rPr>
-                                  <w:sz w:val="18"/>
-                                  <w:szCs w:val="18"/>
-                                  <w:lang w:val="en-US"/>
-                                </w:rPr>
-                                <w:t>=</w:t>
+                                <w:t>int n,i=</w:t>
                               </w:r>
                               <w:r>
                                 <w:rPr>
@@ -567,18 +549,8 @@
                                   <w:szCs w:val="18"/>
                                   <w:lang w:val="en-US"/>
                                 </w:rPr>
-                                <w:t xml:space="preserve">product=product * </w:t>
+                                <w:t>product=product * i</w:t>
                               </w:r>
-                              <w:proofErr w:type="spellStart"/>
-                              <w:r>
-                                <w:rPr>
-                                  <w:sz w:val="18"/>
-                                  <w:szCs w:val="18"/>
-                                  <w:lang w:val="en-US"/>
-                                </w:rPr>
-                                <w:t>i</w:t>
-                              </w:r>
-                              <w:proofErr w:type="spellEnd"/>
                             </w:p>
                           </w:txbxContent>
                         </wps:txbx>
@@ -669,25 +641,7 @@
                                   <w:szCs w:val="18"/>
                                   <w:lang w:val="en-US"/>
                                 </w:rPr>
-                                <w:t xml:space="preserve">if </w:t>
-                              </w:r>
-                              <w:proofErr w:type="spellStart"/>
-                              <w:r>
-                                <w:rPr>
-                                  <w:sz w:val="18"/>
-                                  <w:szCs w:val="18"/>
-                                  <w:lang w:val="en-US"/>
-                                </w:rPr>
-                                <w:t>i</w:t>
-                              </w:r>
-                              <w:proofErr w:type="spellEnd"/>
-                              <w:r>
-                                <w:rPr>
-                                  <w:sz w:val="18"/>
-                                  <w:szCs w:val="18"/>
-                                  <w:lang w:val="en-US"/>
-                                </w:rPr>
-                                <w:t>&lt;5</w:t>
+                                <w:t>if i&lt;5</w:t>
                               </w:r>
                             </w:p>
                           </w:txbxContent>
@@ -1134,23 +1088,13 @@
                                   <w:lang w:val="en-US"/>
                                 </w:rPr>
                               </w:pPr>
-                              <w:proofErr w:type="spellStart"/>
                               <w:r>
                                 <w:rPr>
                                   <w:sz w:val="18"/>
                                   <w:szCs w:val="18"/>
                                   <w:lang w:val="en-US"/>
                                 </w:rPr>
-                                <w:t>i</w:t>
-                              </w:r>
-                              <w:proofErr w:type="spellEnd"/>
-                              <w:r>
-                                <w:rPr>
-                                  <w:sz w:val="18"/>
-                                  <w:szCs w:val="18"/>
-                                  <w:lang w:val="en-US"/>
-                                </w:rPr>
-                                <w:t>=I + 1</w:t>
+                                <w:t>i=I + 1</w:t>
                               </w:r>
                             </w:p>
                           </w:txbxContent>
@@ -1295,25 +1239,7 @@
                             <w:szCs w:val="18"/>
                             <w:lang w:val="en-US"/>
                           </w:rPr>
-                          <w:t xml:space="preserve">int </w:t>
-                        </w:r>
-                        <w:proofErr w:type="spellStart"/>
-                        <w:r>
-                          <w:rPr>
-                            <w:sz w:val="18"/>
-                            <w:szCs w:val="18"/>
-                            <w:lang w:val="en-US"/>
-                          </w:rPr>
-                          <w:t>n,i</w:t>
-                        </w:r>
-                        <w:proofErr w:type="spellEnd"/>
-                        <w:r>
-                          <w:rPr>
-                            <w:sz w:val="18"/>
-                            <w:szCs w:val="18"/>
-                            <w:lang w:val="en-US"/>
-                          </w:rPr>
-                          <w:t>=</w:t>
+                          <w:t>int n,i=</w:t>
                         </w:r>
                         <w:r>
                           <w:rPr>
@@ -1387,18 +1313,8 @@
                             <w:szCs w:val="18"/>
                             <w:lang w:val="en-US"/>
                           </w:rPr>
-                          <w:t xml:space="preserve">product=product * </w:t>
+                          <w:t>product=product * i</w:t>
                         </w:r>
-                        <w:proofErr w:type="spellStart"/>
-                        <w:r>
-                          <w:rPr>
-                            <w:sz w:val="18"/>
-                            <w:szCs w:val="18"/>
-                            <w:lang w:val="en-US"/>
-                          </w:rPr>
-                          <w:t>i</w:t>
-                        </w:r>
-                        <w:proofErr w:type="spellEnd"/>
                       </w:p>
                     </w:txbxContent>
                   </v:textbox>
@@ -1426,25 +1342,7 @@
                             <w:szCs w:val="18"/>
                             <w:lang w:val="en-US"/>
                           </w:rPr>
-                          <w:t xml:space="preserve">if </w:t>
-                        </w:r>
-                        <w:proofErr w:type="spellStart"/>
-                        <w:r>
-                          <w:rPr>
-                            <w:sz w:val="18"/>
-                            <w:szCs w:val="18"/>
-                            <w:lang w:val="en-US"/>
-                          </w:rPr>
-                          <w:t>i</w:t>
-                        </w:r>
-                        <w:proofErr w:type="spellEnd"/>
-                        <w:r>
-                          <w:rPr>
-                            <w:sz w:val="18"/>
-                            <w:szCs w:val="18"/>
-                            <w:lang w:val="en-US"/>
-                          </w:rPr>
-                          <w:t>&lt;5</w:t>
+                          <w:t>if i&lt;5</w:t>
                         </w:r>
                       </w:p>
                     </w:txbxContent>
@@ -1633,23 +1531,13 @@
                             <w:lang w:val="en-US"/>
                           </w:rPr>
                         </w:pPr>
-                        <w:proofErr w:type="spellStart"/>
                         <w:r>
                           <w:rPr>
                             <w:sz w:val="18"/>
                             <w:szCs w:val="18"/>
                             <w:lang w:val="en-US"/>
                           </w:rPr>
-                          <w:t>i</w:t>
-                        </w:r>
-                        <w:proofErr w:type="spellEnd"/>
-                        <w:r>
-                          <w:rPr>
-                            <w:sz w:val="18"/>
-                            <w:szCs w:val="18"/>
-                            <w:lang w:val="en-US"/>
-                          </w:rPr>
-                          <w:t>=I + 1</w:t>
+                          <w:t>i=I + 1</w:t>
                         </w:r>
                       </w:p>
                     </w:txbxContent>
@@ -2594,7 +2482,6 @@
                                 </w:rPr>
                                 <w:t>sum=</w:t>
                               </w:r>
-                              <w:proofErr w:type="spellStart"/>
                               <w:r>
                                 <w:rPr>
                                   <w:sz w:val="18"/>
@@ -2603,7 +2490,6 @@
                                 </w:rPr>
                                 <w:t>a+b</w:t>
                               </w:r>
-                              <w:proofErr w:type="spellEnd"/>
                             </w:p>
                           </w:txbxContent>
                         </wps:txbx>
@@ -2704,23 +2590,13 @@
                                 </w:rPr>
                                 <w:br/>
                               </w:r>
-                              <w:proofErr w:type="spellStart"/>
                               <w:r>
                                 <w:rPr>
                                   <w:sz w:val="18"/>
                                   <w:szCs w:val="18"/>
                                   <w:lang w:val="en-US"/>
                                 </w:rPr>
-                                <w:t>i</w:t>
-                              </w:r>
-                              <w:proofErr w:type="spellEnd"/>
-                              <w:r>
-                                <w:rPr>
-                                  <w:sz w:val="18"/>
-                                  <w:szCs w:val="18"/>
-                                  <w:lang w:val="en-US"/>
-                                </w:rPr>
-                                <w:t>&lt;</w:t>
+                                <w:t>i&lt;</w:t>
                               </w:r>
                               <w:r>
                                 <w:rPr>
@@ -3434,7 +3310,6 @@
                           </w:rPr>
                           <w:t>sum=</w:t>
                         </w:r>
-                        <w:proofErr w:type="spellStart"/>
                         <w:r>
                           <w:rPr>
                             <w:sz w:val="18"/>
@@ -3443,7 +3318,6 @@
                           </w:rPr>
                           <w:t>a+b</w:t>
                         </w:r>
-                        <w:proofErr w:type="spellEnd"/>
                       </w:p>
                     </w:txbxContent>
                   </v:textbox>
@@ -3477,23 +3351,13 @@
                           </w:rPr>
                           <w:br/>
                         </w:r>
-                        <w:proofErr w:type="spellStart"/>
                         <w:r>
                           <w:rPr>
                             <w:sz w:val="18"/>
                             <w:szCs w:val="18"/>
                             <w:lang w:val="en-US"/>
                           </w:rPr>
-                          <w:t>i</w:t>
-                        </w:r>
-                        <w:proofErr w:type="spellEnd"/>
-                        <w:r>
-                          <w:rPr>
-                            <w:sz w:val="18"/>
-                            <w:szCs w:val="18"/>
-                            <w:lang w:val="en-US"/>
-                          </w:rPr>
-                          <w:t>&lt;</w:t>
+                          <w:t>i&lt;</w:t>
                         </w:r>
                         <w:r>
                           <w:rPr>

--- a/Jan_22_2025.docx
+++ b/Jan_22_2025.docx
@@ -70,7 +70,19 @@
         <w:rPr>
           <w:lang w:val="en-US"/>
         </w:rPr>
-        <w:t>compute the factorial of a number</w:t>
+        <w:t>com</w:t>
+      </w:r>
+      <w:r>
+        <w:rPr>
+          <w:lang w:val="en-US"/>
+        </w:rPr>
+        <w:t>p</w:t>
+      </w:r>
+      <w:r>
+        <w:rPr>
+          <w:lang w:val="en-US"/>
+        </w:rPr>
+        <w:t>ute the factorial of a number</w:t>
       </w:r>
       <w:r>
         <w:rPr>
@@ -341,7 +353,25 @@
                                   <w:szCs w:val="18"/>
                                   <w:lang w:val="en-US"/>
                                 </w:rPr>
-                                <w:t>int n,i=</w:t>
+                                <w:t xml:space="preserve">int </w:t>
+                              </w:r>
+                              <w:proofErr w:type="spellStart"/>
+                              <w:r>
+                                <w:rPr>
+                                  <w:sz w:val="18"/>
+                                  <w:szCs w:val="18"/>
+                                  <w:lang w:val="en-US"/>
+                                </w:rPr>
+                                <w:t>n,i</w:t>
+                              </w:r>
+                              <w:proofErr w:type="spellEnd"/>
+                              <w:r>
+                                <w:rPr>
+                                  <w:sz w:val="18"/>
+                                  <w:szCs w:val="18"/>
+                                  <w:lang w:val="en-US"/>
+                                </w:rPr>
+                                <w:t>=</w:t>
                               </w:r>
                               <w:r>
                                 <w:rPr>
@@ -549,8 +579,18 @@
                                   <w:szCs w:val="18"/>
                                   <w:lang w:val="en-US"/>
                                 </w:rPr>
-                                <w:t>product=product * i</w:t>
+                                <w:t xml:space="preserve">product=product * </w:t>
                               </w:r>
+                              <w:proofErr w:type="spellStart"/>
+                              <w:r>
+                                <w:rPr>
+                                  <w:sz w:val="18"/>
+                                  <w:szCs w:val="18"/>
+                                  <w:lang w:val="en-US"/>
+                                </w:rPr>
+                                <w:t>i</w:t>
+                              </w:r>
+                              <w:proofErr w:type="spellEnd"/>
                             </w:p>
                           </w:txbxContent>
                         </wps:txbx>
@@ -641,7 +681,25 @@
                                   <w:szCs w:val="18"/>
                                   <w:lang w:val="en-US"/>
                                 </w:rPr>
-                                <w:t>if i&lt;5</w:t>
+                                <w:t xml:space="preserve">if </w:t>
+                              </w:r>
+                              <w:proofErr w:type="spellStart"/>
+                              <w:r>
+                                <w:rPr>
+                                  <w:sz w:val="18"/>
+                                  <w:szCs w:val="18"/>
+                                  <w:lang w:val="en-US"/>
+                                </w:rPr>
+                                <w:t>i</w:t>
+                              </w:r>
+                              <w:proofErr w:type="spellEnd"/>
+                              <w:r>
+                                <w:rPr>
+                                  <w:sz w:val="18"/>
+                                  <w:szCs w:val="18"/>
+                                  <w:lang w:val="en-US"/>
+                                </w:rPr>
+                                <w:t>&lt;5</w:t>
                               </w:r>
                             </w:p>
                           </w:txbxContent>
@@ -1088,13 +1146,23 @@
                                   <w:lang w:val="en-US"/>
                                 </w:rPr>
                               </w:pPr>
+                              <w:proofErr w:type="spellStart"/>
                               <w:r>
                                 <w:rPr>
                                   <w:sz w:val="18"/>
                                   <w:szCs w:val="18"/>
                                   <w:lang w:val="en-US"/>
                                 </w:rPr>
-                                <w:t>i=I + 1</w:t>
+                                <w:t>i</w:t>
+                              </w:r>
+                              <w:proofErr w:type="spellEnd"/>
+                              <w:r>
+                                <w:rPr>
+                                  <w:sz w:val="18"/>
+                                  <w:szCs w:val="18"/>
+                                  <w:lang w:val="en-US"/>
+                                </w:rPr>
+                                <w:t>=I + 1</w:t>
                               </w:r>
                             </w:p>
                           </w:txbxContent>
@@ -1239,7 +1307,25 @@
                             <w:szCs w:val="18"/>
                             <w:lang w:val="en-US"/>
                           </w:rPr>
-                          <w:t>int n,i=</w:t>
+                          <w:t xml:space="preserve">int </w:t>
+                        </w:r>
+                        <w:proofErr w:type="spellStart"/>
+                        <w:r>
+                          <w:rPr>
+                            <w:sz w:val="18"/>
+                            <w:szCs w:val="18"/>
+                            <w:lang w:val="en-US"/>
+                          </w:rPr>
+                          <w:t>n,i</w:t>
+                        </w:r>
+                        <w:proofErr w:type="spellEnd"/>
+                        <w:r>
+                          <w:rPr>
+                            <w:sz w:val="18"/>
+                            <w:szCs w:val="18"/>
+                            <w:lang w:val="en-US"/>
+                          </w:rPr>
+                          <w:t>=</w:t>
                         </w:r>
                         <w:r>
                           <w:rPr>
@@ -1313,8 +1399,18 @@
                             <w:szCs w:val="18"/>
                             <w:lang w:val="en-US"/>
                           </w:rPr>
-                          <w:t>product=product * i</w:t>
+                          <w:t xml:space="preserve">product=product * </w:t>
                         </w:r>
+                        <w:proofErr w:type="spellStart"/>
+                        <w:r>
+                          <w:rPr>
+                            <w:sz w:val="18"/>
+                            <w:szCs w:val="18"/>
+                            <w:lang w:val="en-US"/>
+                          </w:rPr>
+                          <w:t>i</w:t>
+                        </w:r>
+                        <w:proofErr w:type="spellEnd"/>
                       </w:p>
                     </w:txbxContent>
                   </v:textbox>
@@ -1342,7 +1438,25 @@
                             <w:szCs w:val="18"/>
                             <w:lang w:val="en-US"/>
                           </w:rPr>
-                          <w:t>if i&lt;5</w:t>
+                          <w:t xml:space="preserve">if </w:t>
+                        </w:r>
+                        <w:proofErr w:type="spellStart"/>
+                        <w:r>
+                          <w:rPr>
+                            <w:sz w:val="18"/>
+                            <w:szCs w:val="18"/>
+                            <w:lang w:val="en-US"/>
+                          </w:rPr>
+                          <w:t>i</w:t>
+                        </w:r>
+                        <w:proofErr w:type="spellEnd"/>
+                        <w:r>
+                          <w:rPr>
+                            <w:sz w:val="18"/>
+                            <w:szCs w:val="18"/>
+                            <w:lang w:val="en-US"/>
+                          </w:rPr>
+                          <w:t>&lt;5</w:t>
                         </w:r>
                       </w:p>
                     </w:txbxContent>
@@ -1531,13 +1645,23 @@
                             <w:lang w:val="en-US"/>
                           </w:rPr>
                         </w:pPr>
+                        <w:proofErr w:type="spellStart"/>
                         <w:r>
                           <w:rPr>
                             <w:sz w:val="18"/>
                             <w:szCs w:val="18"/>
                             <w:lang w:val="en-US"/>
                           </w:rPr>
-                          <w:t>i=I + 1</w:t>
+                          <w:t>i</w:t>
+                        </w:r>
+                        <w:proofErr w:type="spellEnd"/>
+                        <w:r>
+                          <w:rPr>
+                            <w:sz w:val="18"/>
+                            <w:szCs w:val="18"/>
+                            <w:lang w:val="en-US"/>
+                          </w:rPr>
+                          <w:t>=I + 1</w:t>
                         </w:r>
                       </w:p>
                     </w:txbxContent>
@@ -2482,6 +2606,7 @@
                                 </w:rPr>
                                 <w:t>sum=</w:t>
                               </w:r>
+                              <w:proofErr w:type="spellStart"/>
                               <w:r>
                                 <w:rPr>
                                   <w:sz w:val="18"/>
@@ -2490,6 +2615,7 @@
                                 </w:rPr>
                                 <w:t>a+b</w:t>
                               </w:r>
+                              <w:proofErr w:type="spellEnd"/>
                             </w:p>
                           </w:txbxContent>
                         </wps:txbx>
@@ -2590,13 +2716,23 @@
                                 </w:rPr>
                                 <w:br/>
                               </w:r>
+                              <w:proofErr w:type="spellStart"/>
                               <w:r>
                                 <w:rPr>
                                   <w:sz w:val="18"/>
                                   <w:szCs w:val="18"/>
                                   <w:lang w:val="en-US"/>
                                 </w:rPr>
-                                <w:t>i&lt;</w:t>
+                                <w:t>i</w:t>
+                              </w:r>
+                              <w:proofErr w:type="spellEnd"/>
+                              <w:r>
+                                <w:rPr>
+                                  <w:sz w:val="18"/>
+                                  <w:szCs w:val="18"/>
+                                  <w:lang w:val="en-US"/>
+                                </w:rPr>
+                                <w:t>&lt;</w:t>
                               </w:r>
                               <w:r>
                                 <w:rPr>
@@ -3310,6 +3446,7 @@
                           </w:rPr>
                           <w:t>sum=</w:t>
                         </w:r>
+                        <w:proofErr w:type="spellStart"/>
                         <w:r>
                           <w:rPr>
                             <w:sz w:val="18"/>
@@ -3318,6 +3455,7 @@
                           </w:rPr>
                           <w:t>a+b</w:t>
                         </w:r>
+                        <w:proofErr w:type="spellEnd"/>
                       </w:p>
                     </w:txbxContent>
                   </v:textbox>
@@ -3351,13 +3489,23 @@
                           </w:rPr>
                           <w:br/>
                         </w:r>
+                        <w:proofErr w:type="spellStart"/>
                         <w:r>
                           <w:rPr>
                             <w:sz w:val="18"/>
                             <w:szCs w:val="18"/>
                             <w:lang w:val="en-US"/>
                           </w:rPr>
-                          <w:t>i&lt;</w:t>
+                          <w:t>i</w:t>
+                        </w:r>
+                        <w:proofErr w:type="spellEnd"/>
+                        <w:r>
+                          <w:rPr>
+                            <w:sz w:val="18"/>
+                            <w:szCs w:val="18"/>
+                            <w:lang w:val="en-US"/>
+                          </w:rPr>
+                          <w:t>&lt;</w:t>
                         </w:r>
                         <w:r>
                           <w:rPr>
